--- a/Documents/Use Case_UploadData.docx
+++ b/Documents/Use Case_UploadData.docx
@@ -44,11 +44,29 @@
     </w:p>
     <w:p>
       <w:pPr>
-        <w:pStyle w:val="a3"/>
-        <w:rPr>
-          <w:lang w:val="el-GR"/>
-        </w:rPr>
-      </w:pPr>
+        <w:ind w:firstLine="270"/>
+      </w:pPr>
+      <w:r>
+        <w:rPr>
+          <w:lang w:val="el-GR"/>
+        </w:rPr>
+        <w:t>Βασική</w:t>
+      </w:r>
+      <w:r>
+        <w:t xml:space="preserve"> </w:t>
+      </w:r>
+      <w:r>
+        <w:rPr>
+          <w:lang w:val="el-GR"/>
+        </w:rPr>
+        <w:t>Ροή</w:t>
+      </w:r>
+      <w:r>
+        <w:t xml:space="preserve"> Upload</w:t>
+      </w:r>
+      <w:r>
+        <w:t>:</w:t>
+      </w:r>
     </w:p>
     <w:p>
       <w:pPr>
@@ -125,13 +143,25 @@
         <w:rPr>
           <w:lang w:val="el-GR"/>
         </w:rPr>
-        <w:t xml:space="preserve">Ο χρήστης έχει την επιλογή μεταξύ </w:t>
-      </w:r>
-      <w:r>
-        <w:rPr>
-          <w:lang w:val="el-GR"/>
-        </w:rPr>
-        <w:t>μεταμόρφωσης</w:t>
+        <w:t xml:space="preserve">Ο χρήστης </w:t>
+      </w:r>
+      <w:r>
+        <w:rPr>
+          <w:lang w:val="el-GR"/>
+        </w:rPr>
+        <w:t>επιλέγει</w:t>
+      </w:r>
+      <w:r>
+        <w:rPr>
+          <w:lang w:val="el-GR"/>
+        </w:rPr>
+        <w:t xml:space="preserve"> </w:t>
+      </w:r>
+      <w:r>
+        <w:rPr>
+          <w:lang w:val="el-GR"/>
+        </w:rPr>
+        <w:t>μεταμόρφωση</w:t>
       </w:r>
       <w:r>
         <w:rPr>
@@ -149,13 +179,13 @@
         <w:rPr>
           <w:lang w:val="el-GR"/>
         </w:rPr>
-        <w:t xml:space="preserve"> </w:t>
-      </w:r>
-      <w:r>
-        <w:rPr>
-          <w:lang w:val="el-GR"/>
-        </w:rPr>
-        <w:t>ή ερωτηματολογίου.</w:t>
+        <w:t>ς</w:t>
+      </w:r>
+      <w:r>
+        <w:rPr>
+          <w:lang w:val="el-GR"/>
+        </w:rPr>
+        <w:t>.</w:t>
       </w:r>
     </w:p>
     <w:p>
@@ -473,6 +503,7 @@
     </w:p>
     <w:p>
       <w:pPr>
+        <w:ind w:firstLine="270"/>
         <w:rPr>
           <w:lang w:val="el-GR"/>
         </w:rPr>
@@ -489,6 +520,50 @@
         </w:rPr>
         <w:t>1</w:t>
       </w:r>
+      <w:r>
+        <w:rPr>
+          <w:lang w:val="el-GR"/>
+        </w:rPr>
+        <w:t>:</w:t>
+      </w:r>
+    </w:p>
+    <w:p>
+      <w:pPr>
+        <w:ind w:left="630" w:firstLine="90"/>
+        <w:rPr>
+          <w:lang w:val="el-GR"/>
+        </w:rPr>
+      </w:pPr>
+      <w:r>
+        <w:rPr>
+          <w:lang w:val="el-GR"/>
+        </w:rPr>
+        <w:t>1.1)</w:t>
+      </w:r>
+      <w:r>
+        <w:rPr>
+          <w:lang w:val="el-GR"/>
+        </w:rPr>
+        <w:t>Το σύστημα παρεμβαίνει με ενημερωτικό μήνυμα, σε περίπτωση, που ο χρήστης υπέβαλε</w:t>
+      </w:r>
+      <w:r>
+        <w:rPr>
+          <w:lang w:val="el-GR"/>
+        </w:rPr>
+        <w:t xml:space="preserve"> ξανά</w:t>
+      </w:r>
+      <w:r>
+        <w:rPr>
+          <w:lang w:val="el-GR"/>
+        </w:rPr>
+        <w:t xml:space="preserve"> </w:t>
+      </w:r>
+      <w:r>
+        <w:rPr>
+          <w:lang w:val="el-GR"/>
+        </w:rPr>
+        <w:t>αποδεικτικά νόσου, εντός προκαθορισμένου διαστήματος.</w:t>
+      </w:r>
     </w:p>
     <w:p>
       <w:pPr>
@@ -501,44 +576,6 @@
         <w:rPr>
           <w:lang w:val="el-GR"/>
         </w:rPr>
-        <w:t>1.1)</w:t>
-      </w:r>
-      <w:r>
-        <w:rPr>
-          <w:lang w:val="el-GR"/>
-        </w:rPr>
-        <w:t>Το σύστημα παρεμβαίνει με ενημερωτικό μήνυμα, σε περίπτωση, που ο χρήστης υπέβαλε</w:t>
-      </w:r>
-      <w:r>
-        <w:rPr>
-          <w:lang w:val="el-GR"/>
-        </w:rPr>
-        <w:t xml:space="preserve"> ξανά</w:t>
-      </w:r>
-      <w:r>
-        <w:rPr>
-          <w:lang w:val="el-GR"/>
-        </w:rPr>
-        <w:t xml:space="preserve"> </w:t>
-      </w:r>
-      <w:r>
-        <w:rPr>
-          <w:lang w:val="el-GR"/>
-        </w:rPr>
-        <w:t>αποδεικτικά νόσου, εντός προκαθορισμένου διαστήματος.</w:t>
-      </w:r>
-    </w:p>
-    <w:p>
-      <w:pPr>
-        <w:ind w:firstLine="720"/>
-        <w:rPr>
-          <w:lang w:val="el-GR"/>
-        </w:rPr>
-      </w:pPr>
-      <w:r>
-        <w:rPr>
-          <w:lang w:val="el-GR"/>
-        </w:rPr>
         <w:t>1.2)Το σύστημα επιστρέφει στην αρχική οθόνη της εφαρμογής.</w:t>
       </w:r>
     </w:p>
@@ -551,6 +588,7 @@
     </w:p>
     <w:p>
       <w:pPr>
+        <w:ind w:firstLine="360"/>
         <w:rPr>
           <w:lang w:val="el-GR"/>
         </w:rPr>
@@ -567,6 +605,12 @@
         </w:rPr>
         <w:t>2</w:t>
       </w:r>
+      <w:r>
+        <w:rPr>
+          <w:lang w:val="el-GR"/>
+        </w:rPr>
+        <w:t>:</w:t>
+      </w:r>
     </w:p>
     <w:p>
       <w:pPr>
@@ -617,7 +661,19 @@
         <w:rPr>
           <w:lang w:val="el-GR"/>
         </w:rPr>
-        <w:t>3.2)</w:t>
+        <w:t>3.</w:t>
+      </w:r>
+      <w:r>
+        <w:rPr>
+          <w:lang w:val="el-GR"/>
+        </w:rPr>
+        <w:t>2</w:t>
+      </w:r>
+      <w:r>
+        <w:rPr>
+          <w:lang w:val="el-GR"/>
+        </w:rPr>
+        <w:t>)</w:t>
       </w:r>
       <w:r>
         <w:rPr>
@@ -655,7 +711,19 @@
         <w:rPr>
           <w:lang w:val="el-GR"/>
         </w:rPr>
-        <w:t>3.3)Ο</w:t>
+        <w:t>3.</w:t>
+      </w:r>
+      <w:r>
+        <w:rPr>
+          <w:lang w:val="el-GR"/>
+        </w:rPr>
+        <w:t>3</w:t>
+      </w:r>
+      <w:r>
+        <w:rPr>
+          <w:lang w:val="el-GR"/>
+        </w:rPr>
+        <w:t>)Ο</w:t>
       </w:r>
       <w:r>
         <w:rPr>
@@ -736,6 +804,7 @@
     </w:p>
     <w:p>
       <w:pPr>
+        <w:ind w:firstLine="360"/>
         <w:rPr>
           <w:lang w:val="el-GR"/>
         </w:rPr>
@@ -752,6 +821,12 @@
         </w:rPr>
         <w:t>3</w:t>
       </w:r>
+      <w:r>
+        <w:rPr>
+          <w:lang w:val="el-GR"/>
+        </w:rPr>
+        <w:t>:</w:t>
+      </w:r>
     </w:p>
     <w:p>
       <w:pPr>
@@ -802,7 +877,19 @@
         <w:rPr>
           <w:lang w:val="el-GR"/>
         </w:rPr>
-        <w:t>.2)Η εφαρμογή προειδοπ</w:t>
+        <w:t>.</w:t>
+      </w:r>
+      <w:r>
+        <w:rPr>
+          <w:lang w:val="el-GR"/>
+        </w:rPr>
+        <w:t>2</w:t>
+      </w:r>
+      <w:r>
+        <w:rPr>
+          <w:lang w:val="el-GR"/>
+        </w:rPr>
+        <w:t>)Η εφαρμογή προειδοπ</w:t>
       </w:r>
       <w:r>
         <w:rPr>
@@ -828,7 +915,19 @@
         <w:rPr>
           <w:lang w:val="el-GR"/>
         </w:rPr>
-        <w:t>3.3.3)</w:t>
+        <w:t>3.</w:t>
+      </w:r>
+      <w:r>
+        <w:rPr>
+          <w:lang w:val="el-GR"/>
+        </w:rPr>
+        <w:t>3</w:t>
+      </w:r>
+      <w:r>
+        <w:rPr>
+          <w:lang w:val="el-GR"/>
+        </w:rPr>
+        <w:t>.3)</w:t>
       </w:r>
       <w:r>
         <w:rPr>
@@ -872,7 +971,7 @@
         <w:lang w:val="el-GR"/>
       </w:rPr>
     </w:lvl>
-    <w:lvl w:ilvl="1" w:tplc="04090019" w:tentative="1">
+    <w:lvl w:ilvl="1" w:tplc="04090019">
       <w:start w:val="1"/>
       <w:numFmt w:val="lowerLetter"/>
       <w:lvlText w:val="%2."/>
